--- a/Lore/Questlore.docx
+++ b/Lore/Questlore.docx
@@ -138,6 +138,26 @@
         <w:rPr>
           <w:lang w:val="en-US"/>
         </w:rPr>
+        <w:t>Objective: 0/1 Glasses</w:t>
+      </w:r>
+    </w:p>
+    <w:p>
+      <w:pPr>
+        <w:rPr>
+          <w:lang w:val="en-US"/>
+        </w:rPr>
+      </w:pPr>
+    </w:p>
+    <w:p>
+      <w:pPr>
+        <w:rPr>
+          <w:lang w:val="en-US"/>
+        </w:rPr>
+      </w:pPr>
+      <w:r>
+        <w:rPr>
+          <w:lang w:val="en-US"/>
+        </w:rPr>
         <w:t>Quest completed:</w:t>
       </w:r>
     </w:p>
@@ -202,6 +222,35 @@
         <w:rPr>
           <w:lang w:val="en-US"/>
         </w:rPr>
+        <w:t>Objective 1/1 Glasses</w:t>
+      </w:r>
+    </w:p>
+    <w:p>
+      <w:pPr>
+        <w:rPr>
+          <w:lang w:val="en-US"/>
+        </w:rPr>
+      </w:pPr>
+      <w:bookmarkStart w:id="0" w:name="_GoBack"/>
+      <w:bookmarkEnd w:id="0"/>
+    </w:p>
+    <w:p>
+      <w:pPr>
+        <w:rPr>
+          <w:lang w:val="en-US"/>
+        </w:rPr>
+      </w:pPr>
+    </w:p>
+    <w:p>
+      <w:pPr>
+        <w:rPr>
+          <w:lang w:val="en-US"/>
+        </w:rPr>
+      </w:pPr>
+      <w:r>
+        <w:rPr>
+          <w:lang w:val="en-US"/>
+        </w:rPr>
         <w:t>Quest 2</w:t>
       </w:r>
       <w:r>
@@ -440,6 +489,7 @@
         <w:rPr>
           <w:lang w:val="en-US"/>
         </w:rPr>
+        <w:lastRenderedPageBreak/>
         <w:t>Thorum</w:t>
       </w:r>
       <w:proofErr w:type="spellEnd"/>
@@ -1178,8 +1228,6 @@
           <w:lang w:val="en-US"/>
         </w:rPr>
       </w:pPr>
-      <w:bookmarkStart w:id="0" w:name="_GoBack"/>
-      <w:bookmarkEnd w:id="0"/>
     </w:p>
     <w:p>
       <w:pPr>
